--- a/Cloud/AWS/Region.docx
+++ b/Cloud/AWS/Region.docx
@@ -258,18 +258,20 @@
         </w:numPr>
         <w:rPr>
           <w:rFonts w:ascii="Times New Roman" w:hAnsi="Times New Roman" w:cs="Times New Roman"/>
-          <w:sz w:val="24"/>
-          <w:szCs w:val="24"/>
-        </w:rPr>
-      </w:pPr>
-      <w:r>
-        <w:rPr>
-          <w:rFonts w:ascii="Times New Roman" w:hAnsi="Times New Roman" w:cs="Times New Roman"/>
           <w:b/>
           <w:bCs/>
           <w:sz w:val="24"/>
           <w:szCs w:val="24"/>
         </w:rPr>
+      </w:pPr>
+      <w:r>
+        <w:rPr>
+          <w:rFonts w:ascii="Times New Roman" w:hAnsi="Times New Roman" w:cs="Times New Roman"/>
+          <w:b/>
+          <w:bCs/>
+          <w:sz w:val="24"/>
+          <w:szCs w:val="24"/>
+        </w:rPr>
         <w:t>Local Zones-</w:t>
       </w:r>
       <w:r>
@@ -279,7 +281,18 @@
           <w:sz w:val="24"/>
           <w:szCs w:val="24"/>
         </w:rPr>
-        <w:t xml:space="preserve"> AWS Local Zones are a type of infrastructure deployment that places compute, storage, database, and other select AWS services close to large population and industry centers.</w:t>
+        <w:t xml:space="preserve"> AWS Local Zones are a type of infrastructure deployment that places compute, storage, database, and other </w:t>
+      </w:r>
+      <w:r>
+        <w:rPr>
+          <w:rFonts w:ascii="Times New Roman" w:hAnsi="Times New Roman" w:cs="Times New Roman"/>
+          <w:b/>
+          <w:bCs/>
+          <w:color w:val="333333"/>
+          <w:sz w:val="24"/>
+          <w:szCs w:val="24"/>
+        </w:rPr>
+        <w:t>select AWS services close to large population and industry centers.</w:t>
       </w:r>
     </w:p>
     <w:p>
@@ -330,7 +343,27 @@
           <w:sz w:val="24"/>
           <w:szCs w:val="24"/>
         </w:rPr>
-        <w:t>AWS Wavelength embeds AWS compute and storage services within 5G networks, providing mobile edge computing infrastructure for developing, deploying, and scaling ultra-low-latency applications.</w:t>
+        <w:t xml:space="preserve">AWS Wavelength embeds </w:t>
+      </w:r>
+      <w:r>
+        <w:rPr>
+          <w:rFonts w:ascii="Times New Roman" w:hAnsi="Times New Roman" w:cs="Times New Roman"/>
+          <w:b/>
+          <w:bCs/>
+          <w:color w:val="333333"/>
+          <w:sz w:val="24"/>
+          <w:szCs w:val="24"/>
+        </w:rPr>
+        <w:t>AWS compute and storage services within 5G networks</w:t>
+      </w:r>
+      <w:r>
+        <w:rPr>
+          <w:rFonts w:ascii="Times New Roman" w:hAnsi="Times New Roman" w:cs="Times New Roman"/>
+          <w:color w:val="333333"/>
+          <w:sz w:val="24"/>
+          <w:szCs w:val="24"/>
+        </w:rPr>
+        <w:t>, providing mobile edge computing infrastructure for developing, deploying, and scaling ultra-low-latency applications.</w:t>
       </w:r>
     </w:p>
     <w:p>
@@ -371,7 +404,25 @@
           <w:sz w:val="24"/>
           <w:szCs w:val="24"/>
         </w:rPr>
-        <w:t>- AWS Direct Connect is a network service that provides an alternative to using the Internet to utilize AWS cloud services. AWS Direct Connect enables customers to have low latency, secure and private connections to AWS for workloads which require higher speed or lower latency than the internet.</w:t>
+        <w:t xml:space="preserve">- AWS Direct Connect is a network service that provides an </w:t>
+      </w:r>
+      <w:r>
+        <w:rPr>
+          <w:rFonts w:ascii="Times New Roman" w:hAnsi="Times New Roman" w:cs="Times New Roman"/>
+          <w:b/>
+          <w:bCs/>
+          <w:sz w:val="24"/>
+          <w:szCs w:val="24"/>
+        </w:rPr>
+        <w:t>alternative to using the Internet</w:t>
+      </w:r>
+      <w:r>
+        <w:rPr>
+          <w:rFonts w:ascii="Times New Roman" w:hAnsi="Times New Roman" w:cs="Times New Roman"/>
+          <w:sz w:val="24"/>
+          <w:szCs w:val="24"/>
+        </w:rPr>
+        <w:t xml:space="preserve"> to utilize AWS cloud services. AWS Direct Connect enables customers to have low latency, secure and private connections to AWS for workloads which require higher speed or lower latency than the internet.</w:t>
       </w:r>
     </w:p>
     <w:p>
@@ -494,16 +545,54 @@
           <w:sz w:val="24"/>
           <w:szCs w:val="24"/>
         </w:rPr>
-        <w:t xml:space="preserve"> is a site that Amazon CloudFront uses to store cached copies of your content closer to your customers for faster delivery.</w:t>
-      </w:r>
-    </w:p>
-    <w:p>
-      <w:pPr>
-        <w:rPr>
-          <w:rFonts w:ascii="Times New Roman" w:hAnsi="Times New Roman" w:cs="Times New Roman"/>
+        <w:t xml:space="preserve"> is a site that Amazon </w:t>
+      </w:r>
+      <w:proofErr w:type="gramStart"/>
+      <w:r>
+        <w:rPr>
+          <w:rFonts w:ascii="Times New Roman" w:eastAsia="Times New Roman" w:hAnsi="Times New Roman" w:cs="Times New Roman"/>
           <w:color w:val="313537"/>
           <w:sz w:val="24"/>
           <w:szCs w:val="24"/>
+        </w:rPr>
+        <w:t>CloudFront</w:t>
+      </w:r>
+      <w:r>
+        <w:rPr>
+          <w:rFonts w:ascii="Times New Roman" w:eastAsia="Times New Roman" w:hAnsi="Times New Roman" w:cs="Times New Roman"/>
+          <w:color w:val="313537"/>
+          <w:sz w:val="24"/>
+          <w:szCs w:val="24"/>
+        </w:rPr>
+        <w:t>(</w:t>
+      </w:r>
+      <w:proofErr w:type="gramEnd"/>
+      <w:r>
+        <w:rPr>
+          <w:rFonts w:ascii="Times New Roman" w:eastAsia="Times New Roman" w:hAnsi="Times New Roman" w:cs="Times New Roman"/>
+          <w:color w:val="313537"/>
+          <w:sz w:val="24"/>
+          <w:szCs w:val="24"/>
+        </w:rPr>
+        <w:t>CDN)</w:t>
+      </w:r>
+      <w:r>
+        <w:rPr>
+          <w:rFonts w:ascii="Times New Roman" w:eastAsia="Times New Roman" w:hAnsi="Times New Roman" w:cs="Times New Roman"/>
+          <w:color w:val="313537"/>
+          <w:sz w:val="24"/>
+          <w:szCs w:val="24"/>
+        </w:rPr>
+        <w:t xml:space="preserve"> uses to store cached copies of your content closer to your customers for faster delivery.</w:t>
+      </w:r>
+    </w:p>
+    <w:p>
+      <w:pPr>
+        <w:rPr>
+          <w:rFonts w:ascii="Times New Roman" w:hAnsi="Times New Roman" w:cs="Times New Roman"/>
+          <w:color w:val="313537"/>
+          <w:sz w:val="24"/>
+          <w:szCs w:val="24"/>
           <w:shd w:val="clear" w:color="auto" w:fill="FFFFFF"/>
         </w:rPr>
       </w:pPr>
@@ -512,13 +601,21 @@
       <w:pPr>
         <w:rPr>
           <w:rFonts w:ascii="Times New Roman" w:hAnsi="Times New Roman" w:cs="Times New Roman"/>
-          <w:sz w:val="24"/>
-          <w:szCs w:val="24"/>
-        </w:rPr>
-      </w:pPr>
-      <w:r>
-        <w:rPr>
-          <w:rFonts w:ascii="Times New Roman" w:hAnsi="Times New Roman" w:cs="Times New Roman"/>
+          <w:b/>
+          <w:bCs/>
+          <w:i/>
+          <w:iCs/>
+          <w:sz w:val="24"/>
+          <w:szCs w:val="24"/>
+        </w:rPr>
+      </w:pPr>
+      <w:r>
+        <w:rPr>
+          <w:rFonts w:ascii="Times New Roman" w:hAnsi="Times New Roman" w:cs="Times New Roman"/>
+          <w:b/>
+          <w:bCs/>
+          <w:i/>
+          <w:iCs/>
           <w:color w:val="313537"/>
           <w:sz w:val="24"/>
           <w:szCs w:val="24"/>
